--- a/SEP/Documentation/SCRUM/Sprint 5/Sprint_5 Backlog.docx
+++ b/SEP/Documentation/SCRUM/Sprint 5/Sprint_5 Backlog.docx
@@ -35,8 +35,6 @@
         </w:rPr>
         <w:t>5</w:t>
       </w:r>
-      <w:bookmarkStart w:id="0" w:name="_GoBack"/>
-      <w:bookmarkEnd w:id="0"/>
       <w:r>
         <w:rPr>
           <w:b/>
@@ -48,7 +46,7 @@
     </w:p>
     <w:tbl>
       <w:tblPr>
-        <w:tblStyle w:val="Tabelasiatki6kolorowaakcent5"/>
+        <w:tblStyle w:val="GridTable6Colorful-Accent5"/>
         <w:tblW w:w="9350" w:type="dxa"/>
         <w:jc w:val="center"/>
         <w:tblLayout w:type="fixed"/>
@@ -238,6 +236,14 @@
                 <w:szCs w:val="24"/>
               </w:rPr>
             </w:pPr>
+            <w:r>
+              <w:rPr>
+                <w:b w:val="0"/>
+                <w:sz w:val="24"/>
+                <w:szCs w:val="24"/>
+              </w:rPr>
+              <w:t>9</w:t>
+            </w:r>
           </w:p>
         </w:tc>
         <w:tc>
@@ -277,6 +283,29 @@
                 <w:szCs w:val="24"/>
               </w:rPr>
             </w:pPr>
+            <w:r>
+              <w:rPr>
+                <w:sz w:val="24"/>
+                <w:szCs w:val="24"/>
+              </w:rPr>
+              <w:t xml:space="preserve">Design &amp; describe </w:t>
+            </w:r>
+            <w:proofErr w:type="spellStart"/>
+            <w:r>
+              <w:rPr>
+                <w:sz w:val="24"/>
+                <w:szCs w:val="24"/>
+              </w:rPr>
+              <w:t>usecases</w:t>
+            </w:r>
+            <w:proofErr w:type="spellEnd"/>
+            <w:r>
+              <w:rPr>
+                <w:sz w:val="24"/>
+                <w:szCs w:val="24"/>
+              </w:rPr>
+              <w:t xml:space="preserve"> for editing airports, airplanes, crew members, passengers and flights by an administrator</w:t>
+            </w:r>
           </w:p>
         </w:tc>
         <w:tc>
@@ -293,6 +322,13 @@
                 <w:szCs w:val="24"/>
               </w:rPr>
             </w:pPr>
+            <w:r>
+              <w:rPr>
+                <w:sz w:val="24"/>
+                <w:szCs w:val="24"/>
+              </w:rPr>
+              <w:t>Michal P</w:t>
+            </w:r>
           </w:p>
         </w:tc>
         <w:tc>
@@ -309,6 +345,13 @@
                 <w:szCs w:val="24"/>
               </w:rPr>
             </w:pPr>
+            <w:r>
+              <w:rPr>
+                <w:sz w:val="24"/>
+                <w:szCs w:val="24"/>
+              </w:rPr>
+              <w:t>2</w:t>
+            </w:r>
           </w:p>
         </w:tc>
         <w:tc>
@@ -330,7 +373,7 @@
                 <w:sz w:val="24"/>
                 <w:szCs w:val="24"/>
               </w:rPr>
-              <w:t>Not started</w:t>
+              <w:t>Done</w:t>
             </w:r>
           </w:p>
         </w:tc>
@@ -354,6 +397,14 @@
                 <w:szCs w:val="24"/>
               </w:rPr>
             </w:pPr>
+            <w:r>
+              <w:rPr>
+                <w:b w:val="0"/>
+                <w:sz w:val="24"/>
+                <w:szCs w:val="24"/>
+              </w:rPr>
+              <w:t>9</w:t>
+            </w:r>
           </w:p>
         </w:tc>
         <w:tc>
@@ -393,6 +444,13 @@
                 <w:szCs w:val="24"/>
               </w:rPr>
             </w:pPr>
+            <w:r>
+              <w:rPr>
+                <w:sz w:val="24"/>
+                <w:szCs w:val="24"/>
+              </w:rPr>
+              <w:t xml:space="preserve">Create activity diagram for editing airports, airplanes, crew members, passengers and flights by an administrator </w:t>
+            </w:r>
           </w:p>
         </w:tc>
         <w:tc>
@@ -409,6 +467,13 @@
                 <w:szCs w:val="24"/>
               </w:rPr>
             </w:pPr>
+            <w:r>
+              <w:rPr>
+                <w:sz w:val="24"/>
+                <w:szCs w:val="24"/>
+              </w:rPr>
+              <w:t>Michal J</w:t>
+            </w:r>
           </w:p>
         </w:tc>
         <w:tc>
@@ -425,6 +490,13 @@
                 <w:szCs w:val="24"/>
               </w:rPr>
             </w:pPr>
+            <w:r>
+              <w:rPr>
+                <w:sz w:val="24"/>
+                <w:szCs w:val="24"/>
+              </w:rPr>
+              <w:t>1</w:t>
+            </w:r>
           </w:p>
         </w:tc>
         <w:tc>
@@ -446,7 +518,7 @@
                 <w:sz w:val="24"/>
                 <w:szCs w:val="24"/>
               </w:rPr>
-              <w:t>Not started</w:t>
+              <w:t>Done</w:t>
             </w:r>
           </w:p>
         </w:tc>
@@ -471,6 +543,14 @@
                 <w:szCs w:val="24"/>
               </w:rPr>
             </w:pPr>
+            <w:r>
+              <w:rPr>
+                <w:b w:val="0"/>
+                <w:sz w:val="24"/>
+                <w:szCs w:val="24"/>
+              </w:rPr>
+              <w:t>9</w:t>
+            </w:r>
           </w:p>
         </w:tc>
         <w:tc>
@@ -510,6 +590,13 @@
                 <w:szCs w:val="24"/>
               </w:rPr>
             </w:pPr>
+            <w:r>
+              <w:rPr>
+                <w:sz w:val="24"/>
+                <w:szCs w:val="24"/>
+              </w:rPr>
+              <w:t>Continue with the analysis class diagram and design class diagram</w:t>
+            </w:r>
           </w:p>
         </w:tc>
         <w:tc>
@@ -526,6 +613,13 @@
                 <w:szCs w:val="24"/>
               </w:rPr>
             </w:pPr>
+            <w:r>
+              <w:rPr>
+                <w:sz w:val="24"/>
+                <w:szCs w:val="24"/>
+              </w:rPr>
+              <w:t>Cristina</w:t>
+            </w:r>
           </w:p>
         </w:tc>
         <w:tc>
@@ -542,6 +636,13 @@
                 <w:szCs w:val="24"/>
               </w:rPr>
             </w:pPr>
+            <w:r>
+              <w:rPr>
+                <w:sz w:val="24"/>
+                <w:szCs w:val="24"/>
+              </w:rPr>
+              <w:t>2</w:t>
+            </w:r>
           </w:p>
         </w:tc>
         <w:tc>
@@ -563,7 +664,7 @@
                 <w:sz w:val="24"/>
                 <w:szCs w:val="24"/>
               </w:rPr>
-              <w:t>Not started</w:t>
+              <w:t>Done</w:t>
             </w:r>
           </w:p>
         </w:tc>
@@ -587,6 +688,14 @@
                 <w:szCs w:val="24"/>
               </w:rPr>
             </w:pPr>
+            <w:r>
+              <w:rPr>
+                <w:b w:val="0"/>
+                <w:sz w:val="24"/>
+                <w:szCs w:val="24"/>
+              </w:rPr>
+              <w:t>9</w:t>
+            </w:r>
           </w:p>
         </w:tc>
         <w:tc>
@@ -626,6 +735,13 @@
                 <w:szCs w:val="24"/>
               </w:rPr>
             </w:pPr>
+            <w:r>
+              <w:rPr>
+                <w:sz w:val="24"/>
+                <w:szCs w:val="24"/>
+              </w:rPr>
+              <w:t>Implement editing airports, airplanes, crew members, passengers and flights by an administrator</w:t>
+            </w:r>
           </w:p>
         </w:tc>
         <w:tc>
@@ -642,6 +758,13 @@
                 <w:szCs w:val="24"/>
               </w:rPr>
             </w:pPr>
+            <w:r>
+              <w:rPr>
+                <w:sz w:val="24"/>
+                <w:szCs w:val="24"/>
+              </w:rPr>
+              <w:t>Michal P</w:t>
+            </w:r>
           </w:p>
         </w:tc>
         <w:tc>
@@ -658,6 +781,15 @@
                 <w:szCs w:val="24"/>
               </w:rPr>
             </w:pPr>
+            <w:r>
+              <w:rPr>
+                <w:sz w:val="24"/>
+                <w:szCs w:val="24"/>
+              </w:rPr>
+              <w:t>3</w:t>
+            </w:r>
+            <w:bookmarkStart w:id="0" w:name="_GoBack"/>
+            <w:bookmarkEnd w:id="0"/>
           </w:p>
         </w:tc>
         <w:tc>
@@ -679,7 +811,7 @@
                 <w:sz w:val="24"/>
                 <w:szCs w:val="24"/>
               </w:rPr>
-              <w:t>Not started</w:t>
+              <w:t>Done</w:t>
             </w:r>
           </w:p>
         </w:tc>
@@ -705,6 +837,14 @@
                 <w:szCs w:val="24"/>
               </w:rPr>
             </w:pPr>
+            <w:r>
+              <w:rPr>
+                <w:b w:val="0"/>
+                <w:sz w:val="24"/>
+                <w:szCs w:val="24"/>
+              </w:rPr>
+              <w:t>9</w:t>
+            </w:r>
           </w:p>
         </w:tc>
         <w:tc>
@@ -737,12 +877,20 @@
           </w:tcPr>
           <w:p>
             <w:pPr>
+              <w:jc w:val="center"/>
               <w:cnfStyle w:val="000000100000" w:firstRow="0" w:lastRow="0" w:firstColumn="0" w:lastColumn="0" w:oddVBand="0" w:evenVBand="0" w:oddHBand="1" w:evenHBand="0" w:firstRowFirstColumn="0" w:firstRowLastColumn="0" w:lastRowFirstColumn="0" w:lastRowLastColumn="0"/>
               <w:rPr>
                 <w:sz w:val="24"/>
                 <w:szCs w:val="24"/>
               </w:rPr>
             </w:pPr>
+            <w:r>
+              <w:rPr>
+                <w:sz w:val="24"/>
+                <w:szCs w:val="24"/>
+              </w:rPr>
+              <w:t>Test cancelling a flight by a head administrator</w:t>
+            </w:r>
           </w:p>
         </w:tc>
         <w:tc>
@@ -759,6 +907,13 @@
                 <w:szCs w:val="24"/>
               </w:rPr>
             </w:pPr>
+            <w:r>
+              <w:rPr>
+                <w:sz w:val="24"/>
+                <w:szCs w:val="24"/>
+              </w:rPr>
+              <w:t>Dragos</w:t>
+            </w:r>
           </w:p>
         </w:tc>
         <w:tc>
@@ -775,6 +930,13 @@
                 <w:szCs w:val="24"/>
               </w:rPr>
             </w:pPr>
+            <w:r>
+              <w:rPr>
+                <w:sz w:val="24"/>
+                <w:szCs w:val="24"/>
+              </w:rPr>
+              <w:t>2</w:t>
+            </w:r>
           </w:p>
         </w:tc>
         <w:tc>
@@ -796,25 +958,158 @@
                 <w:sz w:val="24"/>
                 <w:szCs w:val="24"/>
               </w:rPr>
-              <w:t>Not started</w:t>
+              <w:t>Done</w:t>
+            </w:r>
+          </w:p>
+        </w:tc>
+      </w:tr>
+      <w:tr>
+        <w:trPr>
+          <w:trHeight w:val="244"/>
+          <w:jc w:val="center"/>
+        </w:trPr>
+        <w:tc>
+          <w:tcPr>
+            <w:cnfStyle w:val="001000000000" w:firstRow="0" w:lastRow="0" w:firstColumn="1" w:lastColumn="0" w:oddVBand="0" w:evenVBand="0" w:oddHBand="0" w:evenHBand="0" w:firstRowFirstColumn="0" w:firstRowLastColumn="0" w:lastRowFirstColumn="0" w:lastRowLastColumn="0"/>
+            <w:tcW w:w="715" w:type="dxa"/>
+            <w:vAlign w:val="center"/>
+          </w:tcPr>
+          <w:p>
+            <w:pPr>
+              <w:jc w:val="center"/>
+              <w:rPr>
+                <w:b w:val="0"/>
+                <w:sz w:val="24"/>
+                <w:szCs w:val="24"/>
+              </w:rPr>
+            </w:pPr>
+            <w:r>
+              <w:rPr>
+                <w:b w:val="0"/>
+                <w:sz w:val="24"/>
+                <w:szCs w:val="24"/>
+              </w:rPr>
+              <w:t>9</w:t>
+            </w:r>
+          </w:p>
+        </w:tc>
+        <w:tc>
+          <w:tcPr>
+            <w:tcW w:w="720" w:type="dxa"/>
+            <w:vAlign w:val="center"/>
+          </w:tcPr>
+          <w:p>
+            <w:pPr>
+              <w:jc w:val="center"/>
+              <w:cnfStyle w:val="000000000000" w:firstRow="0" w:lastRow="0" w:firstColumn="0" w:lastColumn="0" w:oddVBand="0" w:evenVBand="0" w:oddHBand="0" w:evenHBand="0" w:firstRowFirstColumn="0" w:firstRowLastColumn="0" w:lastRowFirstColumn="0" w:lastRowLastColumn="0"/>
+              <w:rPr>
+                <w:sz w:val="24"/>
+                <w:szCs w:val="24"/>
+              </w:rPr>
+            </w:pPr>
+            <w:r>
+              <w:rPr>
+                <w:sz w:val="24"/>
+                <w:szCs w:val="24"/>
+              </w:rPr>
+              <w:t>6</w:t>
+            </w:r>
+          </w:p>
+        </w:tc>
+        <w:tc>
+          <w:tcPr>
+            <w:tcW w:w="2976" w:type="dxa"/>
+            <w:vAlign w:val="center"/>
+          </w:tcPr>
+          <w:p>
+            <w:pPr>
+              <w:jc w:val="center"/>
+              <w:cnfStyle w:val="000000000000" w:firstRow="0" w:lastRow="0" w:firstColumn="0" w:lastColumn="0" w:oddVBand="0" w:evenVBand="0" w:oddHBand="0" w:evenHBand="0" w:firstRowFirstColumn="0" w:firstRowLastColumn="0" w:lastRowFirstColumn="0" w:lastRowLastColumn="0"/>
+              <w:rPr>
+                <w:sz w:val="24"/>
+                <w:szCs w:val="24"/>
+              </w:rPr>
+            </w:pPr>
+            <w:r>
+              <w:rPr>
+                <w:sz w:val="24"/>
+                <w:szCs w:val="24"/>
+              </w:rPr>
+              <w:t>Document cancelling a flight by a head administrator</w:t>
+            </w:r>
+          </w:p>
+        </w:tc>
+        <w:tc>
+          <w:tcPr>
+            <w:tcW w:w="1584" w:type="dxa"/>
+            <w:vAlign w:val="center"/>
+          </w:tcPr>
+          <w:p>
+            <w:pPr>
+              <w:jc w:val="center"/>
+              <w:cnfStyle w:val="000000000000" w:firstRow="0" w:lastRow="0" w:firstColumn="0" w:lastColumn="0" w:oddVBand="0" w:evenVBand="0" w:oddHBand="0" w:evenHBand="0" w:firstRowFirstColumn="0" w:firstRowLastColumn="0" w:lastRowFirstColumn="0" w:lastRowLastColumn="0"/>
+              <w:rPr>
+                <w:sz w:val="24"/>
+                <w:szCs w:val="24"/>
+              </w:rPr>
+            </w:pPr>
+            <w:r>
+              <w:rPr>
+                <w:sz w:val="24"/>
+                <w:szCs w:val="24"/>
+              </w:rPr>
+              <w:t>Cristina</w:t>
+            </w:r>
+          </w:p>
+        </w:tc>
+        <w:tc>
+          <w:tcPr>
+            <w:tcW w:w="1290" w:type="dxa"/>
+            <w:vAlign w:val="center"/>
+          </w:tcPr>
+          <w:p>
+            <w:pPr>
+              <w:jc w:val="center"/>
+              <w:cnfStyle w:val="000000000000" w:firstRow="0" w:lastRow="0" w:firstColumn="0" w:lastColumn="0" w:oddVBand="0" w:evenVBand="0" w:oddHBand="0" w:evenHBand="0" w:firstRowFirstColumn="0" w:firstRowLastColumn="0" w:lastRowFirstColumn="0" w:lastRowLastColumn="0"/>
+              <w:rPr>
+                <w:sz w:val="24"/>
+                <w:szCs w:val="24"/>
+              </w:rPr>
+            </w:pPr>
+            <w:r>
+              <w:rPr>
+                <w:sz w:val="24"/>
+                <w:szCs w:val="24"/>
+              </w:rPr>
+              <w:t>1</w:t>
+            </w:r>
+          </w:p>
+        </w:tc>
+        <w:tc>
+          <w:tcPr>
+            <w:tcW w:w="2065" w:type="dxa"/>
+            <w:vAlign w:val="center"/>
+          </w:tcPr>
+          <w:p>
+            <w:pPr>
+              <w:jc w:val="center"/>
+              <w:cnfStyle w:val="000000000000" w:firstRow="0" w:lastRow="0" w:firstColumn="0" w:lastColumn="0" w:oddVBand="0" w:evenVBand="0" w:oddHBand="0" w:evenHBand="0" w:firstRowFirstColumn="0" w:firstRowLastColumn="0" w:lastRowFirstColumn="0" w:lastRowLastColumn="0"/>
+              <w:rPr>
+                <w:sz w:val="24"/>
+                <w:szCs w:val="24"/>
+              </w:rPr>
+            </w:pPr>
+            <w:r>
+              <w:rPr>
+                <w:sz w:val="24"/>
+                <w:szCs w:val="24"/>
+              </w:rPr>
+              <w:t>Done</w:t>
             </w:r>
           </w:p>
         </w:tc>
       </w:tr>
     </w:tbl>
-    <w:p>
-      <w:pPr>
-        <w:rPr>
-          <w:sz w:val="24"/>
-        </w:rPr>
-      </w:pPr>
-      <w:r>
-        <w:rPr>
-          <w:sz w:val="24"/>
-        </w:rPr>
-        <w:t xml:space="preserve">Plan for the next sprint: </w:t>
-      </w:r>
-    </w:p>
     <w:p/>
     <w:sectPr>
       <w:pgSz w:w="11906" w:h="16838"/>
@@ -1220,7 +1515,7 @@
     <w:lsdException w:name="Hashtag" w:semiHidden="1" w:unhideWhenUsed="1"/>
     <w:lsdException w:name="Unresolved Mention" w:semiHidden="1" w:unhideWhenUsed="1"/>
   </w:latentStyles>
-  <w:style w:type="paragraph" w:default="1" w:styleId="Normalny">
+  <w:style w:type="paragraph" w:default="1" w:styleId="Normal">
     <w:name w:val="Normal"/>
     <w:qFormat/>
     <w:rsid w:val="00CB1C22"/>
@@ -1228,13 +1523,13 @@
       <w:lang w:val="en-US"/>
     </w:rPr>
   </w:style>
-  <w:style w:type="character" w:default="1" w:styleId="Domylnaczcionkaakapitu">
+  <w:style w:type="character" w:default="1" w:styleId="DefaultParagraphFont">
     <w:name w:val="Default Paragraph Font"/>
     <w:uiPriority w:val="1"/>
     <w:semiHidden/>
     <w:unhideWhenUsed/>
   </w:style>
-  <w:style w:type="table" w:default="1" w:styleId="Standardowy">
+  <w:style w:type="table" w:default="1" w:styleId="TableNormal">
     <w:name w:val="Normal Table"/>
     <w:uiPriority w:val="99"/>
     <w:semiHidden/>
@@ -1249,15 +1544,15 @@
       </w:tblCellMar>
     </w:tblPr>
   </w:style>
-  <w:style w:type="numbering" w:default="1" w:styleId="Bezlisty">
+  <w:style w:type="numbering" w:default="1" w:styleId="NoList">
     <w:name w:val="No List"/>
     <w:uiPriority w:val="99"/>
     <w:semiHidden/>
     <w:unhideWhenUsed/>
   </w:style>
-  <w:style w:type="table" w:styleId="Tabelasiatki6kolorowaakcent5">
+  <w:style w:type="table" w:styleId="GridTable6Colorful-Accent5">
     <w:name w:val="Grid Table 6 Colorful Accent 5"/>
-    <w:basedOn w:val="Standardowy"/>
+    <w:basedOn w:val="TableNormal"/>
     <w:uiPriority w:val="51"/>
     <w:rsid w:val="00CB1C22"/>
     <w:pPr>
